--- a/MLR,SVM,DT - Assignment.docx
+++ b/MLR,SVM,DT - Assignment.docx
@@ -152,13 +152,7 @@
         <w:t xml:space="preserve">R Value is 0.95 </w:t>
       </w:r>
       <w:r>
-        <w:t>(A</w:t>
-      </w:r>
-      <w:r>
-        <w:t>fter standardised</w:t>
-      </w:r>
-      <w:r>
-        <w:t xml:space="preserve"> with    </w:t>
+        <w:t xml:space="preserve">(After standardised with    </w:t>
       </w:r>
     </w:p>
     <w:p>
@@ -5610,43 +5604,16 @@
         <w:t>4. Decision Tree</w:t>
       </w:r>
       <w:r>
-        <w:t>:  Using DT</w:t>
-      </w:r>
-      <w:r>
-        <w:t xml:space="preserve"> the predicted </w:t>
+        <w:t xml:space="preserve">:  Using DT the predicted </w:t>
       </w:r>
       <w:r>
         <w:rPr>
           <w:color w:val="0070C0"/>
         </w:rPr>
-        <w:t>R Value</w:t>
+        <w:t xml:space="preserve">R Value is 0.96 </w:t>
       </w:r>
       <w:r>
-        <w:rPr>
-          <w:color w:val="0070C0"/>
-        </w:rPr>
-        <w:t xml:space="preserve"> is 0.96</w:t>
-      </w:r>
-      <w:r>
-        <w:rPr>
-          <w:color w:val="0070C0"/>
-        </w:rPr>
-        <w:t xml:space="preserve"> </w:t>
-      </w:r>
-      <w:r>
-        <w:t>(</w:t>
-      </w:r>
-      <w:r>
-        <w:t>Criterion = ‘absolute_error’</w:t>
-      </w:r>
-      <w:r>
-        <w:t>,</w:t>
-      </w:r>
-      <w:r>
-        <w:t xml:space="preserve"> Splitter = Best</w:t>
-      </w:r>
-      <w:r>
-        <w:t>).</w:t>
+        <w:t>(Criterion = ‘absolute_error’, Splitter = Best).</w:t>
       </w:r>
     </w:p>
     <w:p>
@@ -10688,12 +10655,158 @@
       <w:pPr>
         <w:jc w:val="both"/>
       </w:pPr>
-      <w:bookmarkStart w:id="0" w:name="_GoBack"/>
-      <w:bookmarkEnd w:id="0"/>
     </w:p>
     <w:p/>
     <w:p/>
+    <w:p>
+      <w:pPr>
+        <w:rPr>
+          <w:b/>
+          <w:u w:val="single"/>
+        </w:rPr>
+      </w:pPr>
+      <w:r>
+        <w:rPr>
+          <w:b/>
+          <w:u w:val="single"/>
+        </w:rPr>
+        <w:t xml:space="preserve">Conclusion  </w:t>
+      </w:r>
+    </w:p>
+    <w:p>
+      <w:pPr>
+        <w:rPr>
+          <w:b/>
+        </w:rPr>
+      </w:pPr>
+      <w:r>
+        <w:rPr>
+          <w:b/>
+        </w:rPr>
+        <w:t xml:space="preserve">            Models          R- Score values</w:t>
+      </w:r>
+    </w:p>
+    <w:p>
+      <w:pPr>
+        <w:pStyle w:val="ListParagraph"/>
+        <w:numPr>
+          <w:ilvl w:val="0"/>
+          <w:numId w:val="6"/>
+        </w:numPr>
+      </w:pPr>
+      <w:r>
+        <w:t>MLR</w:t>
+      </w:r>
+      <w:r>
+        <w:t xml:space="preserve">         = </w:t>
+      </w:r>
+      <w:r>
+        <w:rPr>
+          <w:color w:val="0070C0"/>
+        </w:rPr>
+        <w:t xml:space="preserve">R </w:t>
+      </w:r>
+      <w:r>
+        <w:rPr>
+          <w:color w:val="2E74B5" w:themeColor="accent1" w:themeShade="BF"/>
+        </w:rPr>
+        <w:t>Value is 0.93</w:t>
+      </w:r>
+    </w:p>
+    <w:p>
+      <w:pPr>
+        <w:pStyle w:val="ListParagraph"/>
+        <w:numPr>
+          <w:ilvl w:val="0"/>
+          <w:numId w:val="6"/>
+        </w:numPr>
+      </w:pPr>
+      <w:r>
+        <w:t>SVM</w:t>
+      </w:r>
+      <w:r>
+        <w:t xml:space="preserve">         = </w:t>
+      </w:r>
+      <w:r>
+        <w:rPr>
+          <w:color w:val="0070C0"/>
+        </w:rPr>
+        <w:t>R Value is 0.95</w:t>
+      </w:r>
+    </w:p>
+    <w:p>
+      <w:pPr>
+        <w:pStyle w:val="ListParagraph"/>
+        <w:numPr>
+          <w:ilvl w:val="0"/>
+          <w:numId w:val="6"/>
+        </w:numPr>
+        <w:rPr>
+          <w:highlight w:val="yellow"/>
+        </w:rPr>
+      </w:pPr>
+      <w:r>
+        <w:rPr>
+          <w:highlight w:val="yellow"/>
+        </w:rPr>
+        <w:t xml:space="preserve">DT             = </w:t>
+      </w:r>
+      <w:r>
+        <w:rPr>
+          <w:color w:val="0070C0"/>
+          <w:highlight w:val="yellow"/>
+        </w:rPr>
+        <w:t>R Value is 0.9</w:t>
+      </w:r>
+      <w:r>
+        <w:rPr>
+          <w:color w:val="0070C0"/>
+          <w:highlight w:val="yellow"/>
+        </w:rPr>
+        <w:t>6</w:t>
+      </w:r>
+    </w:p>
     <w:p/>
+    <w:p>
+      <w:pPr>
+        <w:jc w:val="both"/>
+      </w:pPr>
+      <w:r>
+        <w:t>Since “</w:t>
+      </w:r>
+      <w:r>
+        <w:t>Decision tree</w:t>
+      </w:r>
+      <w:r>
+        <w:t>” gives higher R_score</w:t>
+      </w:r>
+      <w:bookmarkStart w:id="0" w:name="_GoBack"/>
+      <w:bookmarkEnd w:id="0"/>
+      <w:r>
+        <w:t xml:space="preserve"> (0.96</w:t>
+      </w:r>
+      <w:r>
+        <w:t xml:space="preserve">) than that of the other models, thus it gives lesser error. Hence, I will save and deploy this model to the production environment so as to allow my business to </w:t>
+      </w:r>
+      <w:r>
+        <w:t xml:space="preserve">give </w:t>
+      </w:r>
+      <w:r>
+        <w:t xml:space="preserve">input and able to get </w:t>
+      </w:r>
+      <w:r>
+        <w:t xml:space="preserve">the </w:t>
+      </w:r>
+      <w:r>
+        <w:t>output or predict</w:t>
+      </w:r>
+      <w:r>
+        <w:t>ed profit</w:t>
+      </w:r>
+      <w:r>
+        <w:t xml:space="preserve">. </w:t>
+      </w:r>
+    </w:p>
     <w:sectPr>
       <w:pgSz w:w="11906" w:h="16838"/>
       <w:pgMar w:top="1440" w:right="1440" w:bottom="1440" w:left="1440" w:header="708" w:footer="708" w:gutter="0"/>
@@ -11000,6 +11113,95 @@
     </w:lvl>
   </w:abstractNum>
   <w:abstractNum w:abstractNumId="3">
+    <w:nsid w:val="5D055D02"/>
+    <w:multiLevelType w:val="hybridMultilevel"/>
+    <w:tmpl w:val="D03C2ECE"/>
+    <w:lvl w:ilvl="0" w:tplc="4009000F">
+      <w:start w:val="1"/>
+      <w:numFmt w:val="decimal"/>
+      <w:lvlText w:val="%1."/>
+      <w:lvlJc w:val="left"/>
+      <w:pPr>
+        <w:ind w:left="720" w:hanging="360"/>
+      </w:pPr>
+      <w:rPr>
+        <w:rFonts w:hint="default"/>
+      </w:rPr>
+    </w:lvl>
+    <w:lvl w:ilvl="1" w:tplc="40090019" w:tentative="1">
+      <w:start w:val="1"/>
+      <w:numFmt w:val="lowerLetter"/>
+      <w:lvlText w:val="%2."/>
+      <w:lvlJc w:val="left"/>
+      <w:pPr>
+        <w:ind w:left="1440" w:hanging="360"/>
+      </w:pPr>
+    </w:lvl>
+    <w:lvl w:ilvl="2" w:tplc="4009001B" w:tentative="1">
+      <w:start w:val="1"/>
+      <w:numFmt w:val="lowerRoman"/>
+      <w:lvlText w:val="%3."/>
+      <w:lvlJc w:val="right"/>
+      <w:pPr>
+        <w:ind w:left="2160" w:hanging="180"/>
+      </w:pPr>
+    </w:lvl>
+    <w:lvl w:ilvl="3" w:tplc="4009000F" w:tentative="1">
+      <w:start w:val="1"/>
+      <w:numFmt w:val="decimal"/>
+      <w:lvlText w:val="%4."/>
+      <w:lvlJc w:val="left"/>
+      <w:pPr>
+        <w:ind w:left="2880" w:hanging="360"/>
+      </w:pPr>
+    </w:lvl>
+    <w:lvl w:ilvl="4" w:tplc="40090019" w:tentative="1">
+      <w:start w:val="1"/>
+      <w:numFmt w:val="lowerLetter"/>
+      <w:lvlText w:val="%5."/>
+      <w:lvlJc w:val="left"/>
+      <w:pPr>
+        <w:ind w:left="3600" w:hanging="360"/>
+      </w:pPr>
+    </w:lvl>
+    <w:lvl w:ilvl="5" w:tplc="4009001B" w:tentative="1">
+      <w:start w:val="1"/>
+      <w:numFmt w:val="lowerRoman"/>
+      <w:lvlText w:val="%6."/>
+      <w:lvlJc w:val="right"/>
+      <w:pPr>
+        <w:ind w:left="4320" w:hanging="180"/>
+      </w:pPr>
+    </w:lvl>
+    <w:lvl w:ilvl="6" w:tplc="4009000F" w:tentative="1">
+      <w:start w:val="1"/>
+      <w:numFmt w:val="decimal"/>
+      <w:lvlText w:val="%7."/>
+      <w:lvlJc w:val="left"/>
+      <w:pPr>
+        <w:ind w:left="5040" w:hanging="360"/>
+      </w:pPr>
+    </w:lvl>
+    <w:lvl w:ilvl="7" w:tplc="40090019" w:tentative="1">
+      <w:start w:val="1"/>
+      <w:numFmt w:val="lowerLetter"/>
+      <w:lvlText w:val="%8."/>
+      <w:lvlJc w:val="left"/>
+      <w:pPr>
+        <w:ind w:left="5760" w:hanging="360"/>
+      </w:pPr>
+    </w:lvl>
+    <w:lvl w:ilvl="8" w:tplc="4009001B" w:tentative="1">
+      <w:start w:val="1"/>
+      <w:numFmt w:val="lowerRoman"/>
+      <w:lvlText w:val="%9."/>
+      <w:lvlJc w:val="right"/>
+      <w:pPr>
+        <w:ind w:left="6480" w:hanging="180"/>
+      </w:pPr>
+    </w:lvl>
+  </w:abstractNum>
+  <w:abstractNum w:abstractNumId="4">
     <w:nsid w:val="7B274FEE"/>
     <w:multiLevelType w:val="hybridMultilevel"/>
     <w:tmpl w:val="5A1EB8B8"/>
@@ -11088,7 +11290,7 @@
       </w:pPr>
     </w:lvl>
   </w:abstractNum>
-  <w:abstractNum w:abstractNumId="4">
+  <w:abstractNum w:abstractNumId="5">
     <w:nsid w:val="7FCD3771"/>
     <w:multiLevelType w:val="hybridMultilevel"/>
     <w:tmpl w:val="3F864E86"/>
@@ -11182,16 +11384,19 @@
     <w:abstractNumId w:val="2"/>
   </w:num>
   <w:num w:numId="2">
-    <w:abstractNumId w:val="3"/>
+    <w:abstractNumId w:val="4"/>
   </w:num>
   <w:num w:numId="3">
-    <w:abstractNumId w:val="4"/>
+    <w:abstractNumId w:val="5"/>
   </w:num>
   <w:num w:numId="4">
     <w:abstractNumId w:val="0"/>
   </w:num>
   <w:num w:numId="5">
     <w:abstractNumId w:val="1"/>
+  </w:num>
+  <w:num w:numId="6">
+    <w:abstractNumId w:val="3"/>
   </w:num>
 </w:numbering>
 </file>
